--- a/Portfolio Optimization LSTM.docx
+++ b/Portfolio Optimization LSTM.docx
@@ -12,13 +12,7 @@
       </w:pPr>
     </w:p>
     <w:p/>
-    <w:p>
-      <w:pPr>
-        <w:rPr>
-          <w:rFonts w:hint="eastAsia"/>
-        </w:rPr>
-      </w:pPr>
-    </w:p>
+    <w:p/>
     <w:p>
       <w:pPr>
         <w:pStyle w:val="a3"/>
@@ -71,19 +65,10 @@
     <w:p/>
     <w:p/>
     <w:p/>
-    <w:p>
-      <w:pPr>
-        <w:rPr>
-          <w:rFonts w:hint="eastAsia"/>
-        </w:rPr>
-      </w:pPr>
-    </w:p>
+    <w:p/>
     <w:p>
       <w:pPr>
         <w:pStyle w:val="a3"/>
-        <w:rPr>
-          <w:rFonts w:hint="eastAsia"/>
-        </w:rPr>
       </w:pPr>
       <w:r>
         <w:rPr>
@@ -126,36 +111,36 @@
     <w:p>
       <w:pPr>
         <w:rPr>
+          <w:rFonts w:eastAsiaTheme="minorHAnsi"/>
+          <w:szCs w:val="20"/>
+        </w:rPr>
+      </w:pPr>
+      <w:r>
+        <w:rPr>
+          <w:rFonts w:eastAsiaTheme="minorHAnsi"/>
+          <w:szCs w:val="20"/>
+        </w:rPr>
+        <w:t>Quantitative Trading</w:t>
+      </w:r>
+      <w:r>
+        <w:rPr>
           <w:rFonts w:eastAsiaTheme="minorHAnsi" w:hint="eastAsia"/>
           <w:szCs w:val="20"/>
         </w:rPr>
-      </w:pPr>
-      <w:r>
-        <w:rPr>
-          <w:rFonts w:eastAsiaTheme="minorHAnsi"/>
-          <w:szCs w:val="20"/>
-        </w:rPr>
-        <w:t>Quantitative Trading</w:t>
+        <w:t xml:space="preserve">에 </w:t>
+      </w:r>
+      <w:r>
+        <w:rPr>
+          <w:rFonts w:eastAsiaTheme="minorHAnsi"/>
+          <w:szCs w:val="20"/>
+        </w:rPr>
+        <w:t xml:space="preserve">LSTM </w:t>
       </w:r>
       <w:r>
         <w:rPr>
           <w:rFonts w:eastAsiaTheme="minorHAnsi" w:hint="eastAsia"/>
           <w:szCs w:val="20"/>
         </w:rPr>
-        <w:t xml:space="preserve">에 </w:t>
-      </w:r>
-      <w:r>
-        <w:rPr>
-          <w:rFonts w:eastAsiaTheme="minorHAnsi"/>
-          <w:szCs w:val="20"/>
-        </w:rPr>
-        <w:t xml:space="preserve">LSTM </w:t>
-      </w:r>
-      <w:r>
-        <w:rPr>
-          <w:rFonts w:eastAsiaTheme="minorHAnsi" w:hint="eastAsia"/>
-          <w:szCs w:val="20"/>
-        </w:rPr>
         <w:t>모델을 사용한 포트폴리오 최적화 기반 주식 예측</w:t>
       </w:r>
     </w:p>
@@ -213,33 +198,13 @@
           <w:kern w:val="0"/>
           <w:szCs w:val="20"/>
         </w:rPr>
-        <w:t xml:space="preserve">모델에는 업데이트, 입력, </w:t>
-      </w:r>
-      <w:proofErr w:type="gramStart"/>
-      <w:r>
-        <w:rPr>
-          <w:rFonts w:eastAsiaTheme="minorHAnsi" w:cs="Times"/>
-          <w:color w:val="000000"/>
-          <w:kern w:val="0"/>
-          <w:szCs w:val="20"/>
-        </w:rPr>
-        <w:t>잊어 버림</w:t>
-      </w:r>
-      <w:proofErr w:type="gramEnd"/>
-      <w:r>
-        <w:rPr>
-          <w:rFonts w:eastAsiaTheme="minorHAnsi" w:cs="Times"/>
-          <w:color w:val="000000"/>
-          <w:kern w:val="0"/>
-          <w:szCs w:val="20"/>
-        </w:rPr>
-        <w:t xml:space="preserve"> 및 출력 게이트가 있으며 내부 메모리 상태를 유지하고 적용</w:t>
-      </w:r>
-    </w:p>
-    <w:p>
-      <w:pPr>
-        <w:rPr>
-          <w:rFonts w:eastAsiaTheme="minorHAnsi" w:hint="eastAsia"/>
+        <w:t>모델에는 업데이트, 입력, 잊어 버림 및 출력 게이트가 있으며 내부 메모리 상태를 유지하고 적용</w:t>
+      </w:r>
+    </w:p>
+    <w:p>
+      <w:pPr>
+        <w:rPr>
+          <w:rFonts w:eastAsiaTheme="minorHAnsi"/>
           <w:szCs w:val="20"/>
         </w:rPr>
       </w:pPr>
@@ -252,21 +217,13 @@
         <w:rPr>
           <w:rFonts w:hint="eastAsia"/>
         </w:rPr>
-        <w:t xml:space="preserve">핵심 </w:t>
-      </w:r>
-      <w:proofErr w:type="spellStart"/>
-      <w:r>
-        <w:rPr>
-          <w:rFonts w:hint="eastAsia"/>
-        </w:rPr>
-        <w:t>아키텍쳐</w:t>
-      </w:r>
-      <w:proofErr w:type="spellEnd"/>
-    </w:p>
-    <w:p>
-      <w:pPr>
-        <w:rPr>
-          <w:rFonts w:eastAsiaTheme="minorHAnsi" w:hint="eastAsia"/>
+        <w:t>핵심 아키텍쳐</w:t>
+      </w:r>
+    </w:p>
+    <w:p>
+      <w:pPr>
+        <w:rPr>
+          <w:rFonts w:eastAsiaTheme="minorHAnsi"/>
           <w:szCs w:val="20"/>
         </w:rPr>
       </w:pPr>
@@ -324,7 +281,7 @@
       <w:pPr>
         <w:pStyle w:val="a7"/>
         <w:rPr>
-          <w:rFonts w:cs="Times" w:hint="eastAsia"/>
+          <w:rFonts w:cs="Times"/>
           <w:color w:val="000000"/>
           <w:kern w:val="0"/>
         </w:rPr>
@@ -351,7 +308,6 @@
           <w:szCs w:val="20"/>
         </w:rPr>
       </w:pPr>
-      <w:proofErr w:type="gramStart"/>
       <w:r>
         <w:rPr>
           <w:rFonts w:eastAsiaTheme="minorHAnsi" w:cs="Times"/>
@@ -377,9 +333,180 @@
           <w:kern w:val="0"/>
           <w:szCs w:val="20"/>
         </w:rPr>
-        <w:t>:</w:t>
-      </w:r>
-      <w:proofErr w:type="gramEnd"/>
+        <w:t xml:space="preserve">: </w:t>
+      </w:r>
+      <w:r>
+        <w:rPr>
+          <w:rFonts w:eastAsiaTheme="minorHAnsi" w:cs="Times"/>
+          <w:color w:val="000000"/>
+          <w:kern w:val="0"/>
+          <w:szCs w:val="20"/>
+        </w:rPr>
+        <w:t>S &amp; P 500</w:t>
+      </w:r>
+      <w:r>
+        <w:rPr>
+          <w:rFonts w:eastAsiaTheme="minorHAnsi" w:cs="Times" w:hint="eastAsia"/>
+          <w:color w:val="000000"/>
+          <w:kern w:val="0"/>
+          <w:szCs w:val="20"/>
+        </w:rPr>
+        <w:t xml:space="preserve">의 </w:t>
+      </w:r>
+      <w:r>
+        <w:rPr>
+          <w:rFonts w:eastAsiaTheme="minorHAnsi" w:cs="Times"/>
+          <w:color w:val="000000"/>
+          <w:kern w:val="0"/>
+          <w:szCs w:val="20"/>
+        </w:rPr>
+        <w:t>2008</w:t>
+      </w:r>
+      <w:r>
+        <w:rPr>
+          <w:rFonts w:eastAsiaTheme="minorHAnsi" w:cs="Times"/>
+          <w:color w:val="000000"/>
+          <w:kern w:val="0"/>
+          <w:szCs w:val="20"/>
+        </w:rPr>
+        <w:t>.0</w:t>
+      </w:r>
+      <w:r>
+        <w:rPr>
+          <w:rFonts w:eastAsiaTheme="minorHAnsi" w:cs="Times"/>
+          <w:color w:val="000000"/>
+          <w:kern w:val="0"/>
+          <w:szCs w:val="20"/>
+        </w:rPr>
+        <w:t>1</w:t>
+      </w:r>
+      <w:r>
+        <w:rPr>
+          <w:rFonts w:eastAsiaTheme="minorHAnsi" w:cs="Times"/>
+          <w:color w:val="000000"/>
+          <w:kern w:val="0"/>
+          <w:szCs w:val="20"/>
+        </w:rPr>
+        <w:t>.0</w:t>
+      </w:r>
+      <w:r>
+        <w:rPr>
+          <w:rFonts w:eastAsiaTheme="minorHAnsi" w:cs="Times"/>
+          <w:color w:val="000000"/>
+          <w:kern w:val="0"/>
+          <w:szCs w:val="20"/>
+        </w:rPr>
+        <w:t>1</w:t>
+      </w:r>
+      <w:r>
+        <w:rPr>
+          <w:rFonts w:eastAsiaTheme="minorHAnsi" w:cs="Times"/>
+          <w:color w:val="000000"/>
+          <w:kern w:val="0"/>
+          <w:szCs w:val="20"/>
+        </w:rPr>
+        <w:t xml:space="preserve"> ~ </w:t>
+      </w:r>
+      <w:r>
+        <w:rPr>
+          <w:rFonts w:eastAsiaTheme="minorHAnsi" w:cs="Times"/>
+          <w:color w:val="000000"/>
+          <w:kern w:val="0"/>
+          <w:szCs w:val="20"/>
+        </w:rPr>
+        <w:t>2018</w:t>
+      </w:r>
+      <w:r>
+        <w:rPr>
+          <w:rFonts w:eastAsiaTheme="minorHAnsi" w:cs="Times"/>
+          <w:color w:val="000000"/>
+          <w:kern w:val="0"/>
+          <w:szCs w:val="20"/>
+        </w:rPr>
+        <w:t>.0</w:t>
+      </w:r>
+      <w:r>
+        <w:rPr>
+          <w:rFonts w:eastAsiaTheme="minorHAnsi" w:cs="Times"/>
+          <w:color w:val="000000"/>
+          <w:kern w:val="0"/>
+          <w:szCs w:val="20"/>
+        </w:rPr>
+        <w:t>1</w:t>
+      </w:r>
+      <w:r>
+        <w:rPr>
+          <w:rFonts w:eastAsiaTheme="minorHAnsi" w:cs="Times"/>
+          <w:color w:val="000000"/>
+          <w:kern w:val="0"/>
+          <w:szCs w:val="20"/>
+        </w:rPr>
+        <w:t>.0</w:t>
+      </w:r>
+      <w:r>
+        <w:rPr>
+          <w:rFonts w:eastAsiaTheme="minorHAnsi" w:cs="Times"/>
+          <w:color w:val="000000"/>
+          <w:kern w:val="0"/>
+          <w:szCs w:val="20"/>
+        </w:rPr>
+        <w:t xml:space="preserve">1 </w:t>
+      </w:r>
+      <w:r>
+        <w:rPr>
+          <w:rFonts w:eastAsiaTheme="minorHAnsi" w:cs="Times"/>
+          <w:color w:val="000000"/>
+          <w:kern w:val="0"/>
+          <w:szCs w:val="20"/>
+        </w:rPr>
+        <w:t>(</w:t>
+      </w:r>
+      <w:r>
+        <w:rPr>
+          <w:rFonts w:eastAsiaTheme="minorHAnsi" w:cs="Times"/>
+          <w:color w:val="000000"/>
+          <w:kern w:val="0"/>
+          <w:szCs w:val="20"/>
+        </w:rPr>
+        <w:t>2516</w:t>
+      </w:r>
+      <w:r>
+        <w:rPr>
+          <w:rFonts w:eastAsiaTheme="minorHAnsi" w:cs="Times"/>
+          <w:color w:val="000000"/>
+          <w:kern w:val="0"/>
+          <w:szCs w:val="20"/>
+        </w:rPr>
+        <w:t>)</w:t>
+      </w:r>
+    </w:p>
+    <w:p>
+      <w:pPr>
+        <w:rPr>
+          <w:rFonts w:eastAsiaTheme="minorHAnsi" w:cs="Times"/>
+          <w:color w:val="000000"/>
+          <w:kern w:val="0"/>
+          <w:szCs w:val="20"/>
+        </w:rPr>
+      </w:pPr>
+      <w:r>
+        <w:rPr>
+          <w:rFonts w:eastAsiaTheme="minorHAnsi" w:cs="Times"/>
+          <w:color w:val="000000"/>
+          <w:kern w:val="0"/>
+          <w:szCs w:val="20"/>
+        </w:rPr>
+        <w:t xml:space="preserve">Open-High-Low-Close </w:t>
+      </w:r>
+      <w:r>
+        <w:rPr>
+          <w:rFonts w:eastAsiaTheme="minorHAnsi" w:cs="Times" w:hint="eastAsia"/>
+          <w:color w:val="000000"/>
+          <w:kern w:val="0"/>
+          <w:szCs w:val="20"/>
+        </w:rPr>
+        <w:t>&amp;</w:t>
+      </w:r>
       <w:r>
         <w:rPr>
           <w:rFonts w:eastAsiaTheme="minorHAnsi" w:cs="Times"/>
@@ -391,179 +518,53 @@
       </w:r>
       <w:r>
         <w:rPr>
-          <w:rFonts w:eastAsiaTheme="minorHAnsi" w:cs="Times"/>
-          <w:color w:val="000000"/>
-          <w:kern w:val="0"/>
-          <w:szCs w:val="20"/>
-        </w:rPr>
-        <w:t>S &amp; P 500</w:t>
-      </w:r>
-      <w:r>
-        <w:rPr>
-          <w:rFonts w:eastAsiaTheme="minorHAnsi" w:cs="Times" w:hint="eastAsia"/>
-          <w:color w:val="000000"/>
-          <w:kern w:val="0"/>
-          <w:szCs w:val="20"/>
-        </w:rPr>
-        <w:t xml:space="preserve">의 </w:t>
-      </w:r>
-      <w:r>
-        <w:rPr>
-          <w:rFonts w:eastAsiaTheme="minorHAnsi" w:cs="Times"/>
-          <w:color w:val="000000"/>
-          <w:kern w:val="0"/>
-          <w:szCs w:val="20"/>
-        </w:rPr>
-        <w:t>2008</w:t>
-      </w:r>
-      <w:r>
-        <w:rPr>
-          <w:rFonts w:eastAsiaTheme="minorHAnsi" w:cs="Times"/>
-          <w:color w:val="000000"/>
-          <w:kern w:val="0"/>
-          <w:szCs w:val="20"/>
-        </w:rPr>
-        <w:t>.0</w:t>
-      </w:r>
-      <w:r>
-        <w:rPr>
-          <w:rFonts w:eastAsiaTheme="minorHAnsi" w:cs="Times"/>
-          <w:color w:val="000000"/>
-          <w:kern w:val="0"/>
-          <w:szCs w:val="20"/>
-        </w:rPr>
-        <w:t>1</w:t>
-      </w:r>
-      <w:r>
-        <w:rPr>
-          <w:rFonts w:eastAsiaTheme="minorHAnsi" w:cs="Times"/>
-          <w:color w:val="000000"/>
-          <w:kern w:val="0"/>
-          <w:szCs w:val="20"/>
-        </w:rPr>
-        <w:t>.0</w:t>
-      </w:r>
-      <w:r>
-        <w:rPr>
-          <w:rFonts w:eastAsiaTheme="minorHAnsi" w:cs="Times"/>
-          <w:color w:val="000000"/>
-          <w:kern w:val="0"/>
-          <w:szCs w:val="20"/>
-        </w:rPr>
-        <w:t>1</w:t>
-      </w:r>
-      <w:r>
-        <w:rPr>
-          <w:rFonts w:eastAsiaTheme="minorHAnsi" w:cs="Times"/>
-          <w:color w:val="000000"/>
-          <w:kern w:val="0"/>
-          <w:szCs w:val="20"/>
-        </w:rPr>
-        <w:t xml:space="preserve"> ~ </w:t>
-      </w:r>
-      <w:r>
-        <w:rPr>
-          <w:rFonts w:eastAsiaTheme="minorHAnsi" w:cs="Times"/>
-          <w:color w:val="000000"/>
-          <w:kern w:val="0"/>
-          <w:szCs w:val="20"/>
-        </w:rPr>
-        <w:t>2018</w:t>
-      </w:r>
-      <w:r>
-        <w:rPr>
-          <w:rFonts w:eastAsiaTheme="minorHAnsi" w:cs="Times"/>
-          <w:color w:val="000000"/>
-          <w:kern w:val="0"/>
-          <w:szCs w:val="20"/>
-        </w:rPr>
-        <w:t>.0</w:t>
-      </w:r>
-      <w:r>
-        <w:rPr>
-          <w:rFonts w:eastAsiaTheme="minorHAnsi" w:cs="Times"/>
-          <w:color w:val="000000"/>
-          <w:kern w:val="0"/>
-          <w:szCs w:val="20"/>
-        </w:rPr>
-        <w:t>1</w:t>
-      </w:r>
-      <w:r>
-        <w:rPr>
-          <w:rFonts w:eastAsiaTheme="minorHAnsi" w:cs="Times"/>
-          <w:color w:val="000000"/>
-          <w:kern w:val="0"/>
-          <w:szCs w:val="20"/>
-        </w:rPr>
-        <w:t>.0</w:t>
-      </w:r>
-      <w:r>
-        <w:rPr>
-          <w:rFonts w:eastAsiaTheme="minorHAnsi" w:cs="Times"/>
-          <w:color w:val="000000"/>
-          <w:kern w:val="0"/>
-          <w:szCs w:val="20"/>
-        </w:rPr>
-        <w:t xml:space="preserve">1 </w:t>
-      </w:r>
-      <w:r>
-        <w:rPr>
-          <w:rFonts w:eastAsiaTheme="minorHAnsi" w:cs="Times"/>
-          <w:color w:val="000000"/>
-          <w:kern w:val="0"/>
-          <w:szCs w:val="20"/>
-        </w:rPr>
-        <w:t>(</w:t>
-      </w:r>
-      <w:r>
-        <w:rPr>
-          <w:rFonts w:eastAsiaTheme="minorHAnsi" w:cs="Times"/>
-          <w:color w:val="000000"/>
-          <w:kern w:val="0"/>
-          <w:szCs w:val="20"/>
-        </w:rPr>
-        <w:t>2516</w:t>
-      </w:r>
-      <w:r>
-        <w:rPr>
-          <w:rFonts w:eastAsiaTheme="minorHAnsi" w:cs="Times"/>
-          <w:color w:val="000000"/>
-          <w:kern w:val="0"/>
-          <w:szCs w:val="20"/>
-        </w:rPr>
-        <w:t>)</w:t>
-      </w:r>
-    </w:p>
-    <w:p>
-      <w:pPr>
-        <w:rPr>
-          <w:rFonts w:eastAsiaTheme="minorHAnsi" w:cs="Times" w:hint="eastAsia"/>
-          <w:color w:val="000000"/>
-          <w:kern w:val="0"/>
-          <w:szCs w:val="20"/>
-        </w:rPr>
-      </w:pPr>
-      <w:r>
-        <w:rPr>
-          <w:rFonts w:eastAsiaTheme="minorHAnsi" w:cs="Times"/>
-          <w:color w:val="000000"/>
-          <w:kern w:val="0"/>
-          <w:szCs w:val="20"/>
-        </w:rPr>
-        <w:t xml:space="preserve">Open-High-Low-Close </w:t>
-      </w:r>
-      <w:r>
-        <w:rPr>
-          <w:rFonts w:eastAsiaTheme="minorHAnsi" w:cs="Times" w:hint="eastAsia"/>
-          <w:color w:val="000000"/>
-          <w:kern w:val="0"/>
-          <w:szCs w:val="20"/>
-        </w:rPr>
-        <w:t>&amp;</w:t>
-      </w:r>
-      <w:r>
-        <w:rPr>
-          <w:rFonts w:eastAsiaTheme="minorHAnsi" w:cs="Times"/>
+          <w:rFonts w:eastAsiaTheme="minorHAnsi" w:cs="Times" w:hint="eastAsia"/>
+          <w:color w:val="000000"/>
+          <w:kern w:val="0"/>
+          <w:szCs w:val="20"/>
+        </w:rPr>
+        <w:t>V</w:t>
+      </w:r>
+      <w:r>
+        <w:rPr>
+          <w:rFonts w:eastAsiaTheme="minorHAnsi" w:cs="Times"/>
+          <w:color w:val="000000"/>
+          <w:kern w:val="0"/>
+          <w:szCs w:val="20"/>
+        </w:rPr>
+        <w:t>olume</w:t>
+      </w:r>
+    </w:p>
+    <w:p>
+      <w:pPr>
+        <w:rPr>
+          <w:rFonts w:eastAsiaTheme="minorHAnsi" w:cs="Times"/>
+          <w:color w:val="000000"/>
+          <w:kern w:val="0"/>
+          <w:szCs w:val="20"/>
+        </w:rPr>
+      </w:pPr>
+      <w:r>
+        <w:rPr>
+          <w:rFonts w:eastAsiaTheme="minorHAnsi" w:cs="Times" w:hint="eastAsia"/>
+          <w:color w:val="000000"/>
+          <w:kern w:val="0"/>
+          <w:szCs w:val="20"/>
+        </w:rPr>
+        <w:t>O</w:t>
+      </w:r>
+      <w:r>
+        <w:rPr>
+          <w:rFonts w:eastAsiaTheme="minorHAnsi" w:cs="Times"/>
+          <w:color w:val="000000"/>
+          <w:kern w:val="0"/>
+          <w:szCs w:val="20"/>
+        </w:rPr>
+        <w:t>S</w:t>
+      </w:r>
+      <w:r>
+        <w:rPr>
+          <w:rFonts w:eastAsiaTheme="minorHAnsi" w:cs="Times" w:hint="eastAsia"/>
           <w:color w:val="000000"/>
           <w:kern w:val="0"/>
           <w:szCs w:val="20"/>
@@ -572,45 +573,99 @@
       </w:r>
       <w:r>
         <w:rPr>
-          <w:rFonts w:eastAsiaTheme="minorHAnsi" w:cs="Times" w:hint="eastAsia"/>
-          <w:color w:val="000000"/>
-          <w:kern w:val="0"/>
-          <w:szCs w:val="20"/>
-        </w:rPr>
-        <w:t>V</w:t>
-      </w:r>
-      <w:r>
-        <w:rPr>
-          <w:rFonts w:eastAsiaTheme="minorHAnsi" w:cs="Times"/>
-          <w:color w:val="000000"/>
-          <w:kern w:val="0"/>
-          <w:szCs w:val="20"/>
-        </w:rPr>
-        <w:t>olume</w:t>
-      </w:r>
-    </w:p>
-    <w:p>
-      <w:pPr>
-        <w:rPr>
-          <w:rFonts w:eastAsiaTheme="minorHAnsi" w:cs="Times"/>
-          <w:color w:val="000000"/>
-          <w:kern w:val="0"/>
-          <w:szCs w:val="20"/>
-        </w:rPr>
-      </w:pPr>
-      <w:proofErr w:type="gramStart"/>
-      <w:r>
-        <w:rPr>
-          <w:rFonts w:eastAsiaTheme="minorHAnsi" w:cs="Times" w:hint="eastAsia"/>
-          <w:color w:val="000000"/>
-          <w:kern w:val="0"/>
-          <w:szCs w:val="20"/>
-        </w:rPr>
-        <w:t>O</w:t>
-      </w:r>
-      <w:r>
-        <w:rPr>
-          <w:rFonts w:eastAsiaTheme="minorHAnsi" w:cs="Times"/>
+          <w:rFonts w:eastAsiaTheme="minorHAnsi" w:cs="Times"/>
+          <w:color w:val="000000"/>
+          <w:kern w:val="0"/>
+          <w:szCs w:val="20"/>
+        </w:rPr>
+        <w:t xml:space="preserve">: </w:t>
+      </w:r>
+      <w:r>
+        <w:rPr>
+          <w:rFonts w:eastAsiaTheme="minorHAnsi" w:cs="Times"/>
+          <w:color w:val="000000"/>
+          <w:kern w:val="0"/>
+          <w:szCs w:val="20"/>
+        </w:rPr>
+        <w:t>Ubuntu OS.</w:t>
+      </w:r>
+    </w:p>
+    <w:p>
+      <w:pPr>
+        <w:rPr>
+          <w:rFonts w:eastAsiaTheme="minorHAnsi" w:cs="Times"/>
+          <w:color w:val="000000"/>
+          <w:kern w:val="0"/>
+          <w:szCs w:val="20"/>
+        </w:rPr>
+      </w:pPr>
+      <w:r>
+        <w:rPr>
+          <w:rFonts w:eastAsiaTheme="minorHAnsi" w:cs="Times"/>
+          <w:color w:val="000000"/>
+          <w:kern w:val="0"/>
+          <w:szCs w:val="20"/>
+        </w:rPr>
+        <w:t xml:space="preserve">HW : </w:t>
+      </w:r>
+      <w:r>
+        <w:rPr>
+          <w:rFonts w:eastAsiaTheme="minorHAnsi" w:cs="Times"/>
+          <w:color w:val="000000"/>
+          <w:kern w:val="0"/>
+          <w:szCs w:val="20"/>
+        </w:rPr>
+        <w:t>64GB RAM</w:t>
+      </w:r>
+      <w:r>
+        <w:rPr>
+          <w:rFonts w:eastAsiaTheme="minorHAnsi" w:cs="Times"/>
+          <w:color w:val="000000"/>
+          <w:kern w:val="0"/>
+          <w:szCs w:val="20"/>
+        </w:rPr>
+        <w:t>,</w:t>
+      </w:r>
+      <w:r>
+        <w:rPr>
+          <w:rFonts w:eastAsiaTheme="minorHAnsi" w:cs="Times"/>
+          <w:color w:val="000000"/>
+          <w:kern w:val="0"/>
+          <w:szCs w:val="20"/>
+        </w:rPr>
+        <w:t xml:space="preserve"> GeForce GTX 1080 Ti 11176MB GPU</w:t>
+      </w:r>
+      <w:r>
+        <w:rPr>
+          <w:rFonts w:eastAsiaTheme="minorHAnsi" w:cs="Times"/>
+          <w:color w:val="000000"/>
+          <w:kern w:val="0"/>
+          <w:szCs w:val="20"/>
+        </w:rPr>
+        <w:t xml:space="preserve">, </w:t>
+      </w:r>
+      <w:r>
+        <w:rPr>
+          <w:rFonts w:eastAsiaTheme="minorHAnsi" w:cs="Times"/>
+          <w:color w:val="000000"/>
+          <w:kern w:val="0"/>
+          <w:szCs w:val="20"/>
+        </w:rPr>
+        <w:t xml:space="preserve"> Intel Core i7-7700 (3.60GHz) CPU.</w:t>
+      </w:r>
+    </w:p>
+    <w:p>
+      <w:pPr>
+        <w:rPr>
+          <w:rFonts w:eastAsiaTheme="minorHAnsi" w:cs="Times"/>
+          <w:color w:val="000000"/>
+          <w:kern w:val="0"/>
+          <w:szCs w:val="20"/>
+        </w:rPr>
+      </w:pPr>
+      <w:r>
+        <w:rPr>
+          <w:rFonts w:eastAsiaTheme="minorHAnsi" w:cs="Times" w:hint="eastAsia"/>
           <w:color w:val="000000"/>
           <w:kern w:val="0"/>
           <w:szCs w:val="20"/>
@@ -619,79 +674,21 @@
       </w:r>
       <w:r>
         <w:rPr>
-          <w:rFonts w:eastAsiaTheme="minorHAnsi" w:cs="Times" w:hint="eastAsia"/>
-          <w:color w:val="000000"/>
-          <w:kern w:val="0"/>
-          <w:szCs w:val="20"/>
-        </w:rPr>
-        <w:t xml:space="preserve"> </w:t>
-      </w:r>
-      <w:r>
-        <w:rPr>
-          <w:rFonts w:eastAsiaTheme="minorHAnsi" w:cs="Times"/>
-          <w:color w:val="000000"/>
-          <w:kern w:val="0"/>
-          <w:szCs w:val="20"/>
-        </w:rPr>
-        <w:t>:</w:t>
-      </w:r>
-      <w:proofErr w:type="gramEnd"/>
-      <w:r>
-        <w:rPr>
-          <w:rFonts w:eastAsiaTheme="minorHAnsi" w:cs="Times"/>
-          <w:color w:val="000000"/>
-          <w:kern w:val="0"/>
-          <w:szCs w:val="20"/>
-        </w:rPr>
-        <w:t xml:space="preserve"> </w:t>
-      </w:r>
-      <w:r>
-        <w:rPr>
-          <w:rFonts w:eastAsiaTheme="minorHAnsi" w:cs="Times"/>
-          <w:color w:val="000000"/>
-          <w:kern w:val="0"/>
-          <w:szCs w:val="20"/>
-        </w:rPr>
-        <w:t>Ubuntu OS.</w:t>
-      </w:r>
-    </w:p>
-    <w:p>
-      <w:pPr>
-        <w:rPr>
-          <w:rFonts w:eastAsiaTheme="minorHAnsi" w:cs="Times" w:hint="eastAsia"/>
-          <w:color w:val="000000"/>
-          <w:kern w:val="0"/>
-          <w:szCs w:val="20"/>
-        </w:rPr>
-      </w:pPr>
-      <w:proofErr w:type="gramStart"/>
-      <w:r>
-        <w:rPr>
-          <w:rFonts w:eastAsiaTheme="minorHAnsi" w:cs="Times"/>
-          <w:color w:val="000000"/>
-          <w:kern w:val="0"/>
-          <w:szCs w:val="20"/>
-        </w:rPr>
-        <w:t>HW :</w:t>
-      </w:r>
-      <w:proofErr w:type="gramEnd"/>
-      <w:r>
-        <w:rPr>
-          <w:rFonts w:eastAsiaTheme="minorHAnsi" w:cs="Times"/>
-          <w:color w:val="000000"/>
-          <w:kern w:val="0"/>
-          <w:szCs w:val="20"/>
-        </w:rPr>
-        <w:t xml:space="preserve"> </w:t>
-      </w:r>
-      <w:r>
-        <w:rPr>
-          <w:rFonts w:eastAsiaTheme="minorHAnsi" w:cs="Times"/>
-          <w:color w:val="000000"/>
-          <w:kern w:val="0"/>
-          <w:szCs w:val="20"/>
-        </w:rPr>
-        <w:t>64GB RAM</w:t>
+          <w:rFonts w:eastAsiaTheme="minorHAnsi" w:cs="Times"/>
+          <w:color w:val="000000"/>
+          <w:kern w:val="0"/>
+          <w:szCs w:val="20"/>
+        </w:rPr>
+        <w:t xml:space="preserve">tack : </w:t>
+      </w:r>
+      <w:r>
+        <w:rPr>
+          <w:rFonts w:eastAsiaTheme="minorHAnsi" w:cs="Times"/>
+          <w:color w:val="000000"/>
+          <w:kern w:val="0"/>
+          <w:szCs w:val="20"/>
+        </w:rPr>
+        <w:t>Python 3.6</w:t>
       </w:r>
       <w:r>
         <w:rPr>
@@ -709,93 +706,7 @@
           <w:kern w:val="0"/>
           <w:szCs w:val="20"/>
         </w:rPr>
-        <w:t xml:space="preserve"> GeForce GTX 1080 </w:t>
-      </w:r>
-      <w:proofErr w:type="spellStart"/>
-      <w:r>
-        <w:rPr>
-          <w:rFonts w:eastAsiaTheme="minorHAnsi" w:cs="Times"/>
-          <w:color w:val="000000"/>
-          <w:kern w:val="0"/>
-          <w:szCs w:val="20"/>
-        </w:rPr>
-        <w:t>Ti</w:t>
-      </w:r>
-      <w:proofErr w:type="spellEnd"/>
-      <w:r>
-        <w:rPr>
-          <w:rFonts w:eastAsiaTheme="minorHAnsi" w:cs="Times"/>
-          <w:color w:val="000000"/>
-          <w:kern w:val="0"/>
-          <w:szCs w:val="20"/>
-        </w:rPr>
-        <w:t xml:space="preserve"> 11176MB GPU</w:t>
-      </w:r>
-      <w:r>
-        <w:rPr>
-          <w:rFonts w:eastAsiaTheme="minorHAnsi" w:cs="Times"/>
-          <w:color w:val="000000"/>
-          <w:kern w:val="0"/>
-          <w:szCs w:val="20"/>
-        </w:rPr>
-        <w:t xml:space="preserve">, </w:t>
-      </w:r>
-      <w:r>
-        <w:rPr>
-          <w:rFonts w:eastAsiaTheme="minorHAnsi" w:cs="Times"/>
-          <w:color w:val="000000"/>
-          <w:kern w:val="0"/>
-          <w:szCs w:val="20"/>
-        </w:rPr>
-        <w:t xml:space="preserve"> Intel Core i7-7700 (3.60GHz) CPU.</w:t>
-      </w:r>
-    </w:p>
-    <w:p>
-      <w:pPr>
-        <w:rPr>
-          <w:rFonts w:eastAsiaTheme="minorHAnsi" w:cs="Times" w:hint="eastAsia"/>
-          <w:color w:val="000000"/>
-          <w:kern w:val="0"/>
-          <w:szCs w:val="20"/>
-        </w:rPr>
-      </w:pPr>
-      <w:proofErr w:type="gramStart"/>
-      <w:r>
-        <w:rPr>
-          <w:rFonts w:eastAsiaTheme="minorHAnsi" w:cs="Times" w:hint="eastAsia"/>
-          <w:color w:val="000000"/>
-          <w:kern w:val="0"/>
-          <w:szCs w:val="20"/>
-        </w:rPr>
-        <w:t>S</w:t>
-      </w:r>
-      <w:r>
-        <w:rPr>
-          <w:rFonts w:eastAsiaTheme="minorHAnsi" w:cs="Times"/>
-          <w:color w:val="000000"/>
-          <w:kern w:val="0"/>
-          <w:szCs w:val="20"/>
-        </w:rPr>
-        <w:t>tack :</w:t>
-      </w:r>
-      <w:proofErr w:type="gramEnd"/>
-      <w:r>
-        <w:rPr>
-          <w:rFonts w:eastAsiaTheme="minorHAnsi" w:cs="Times"/>
-          <w:color w:val="000000"/>
-          <w:kern w:val="0"/>
-          <w:szCs w:val="20"/>
-        </w:rPr>
-        <w:t xml:space="preserve"> </w:t>
-      </w:r>
-      <w:r>
-        <w:rPr>
-          <w:rFonts w:eastAsiaTheme="minorHAnsi" w:cs="Times"/>
-          <w:color w:val="000000"/>
-          <w:kern w:val="0"/>
-          <w:szCs w:val="20"/>
-        </w:rPr>
-        <w:t>Python 3.6</w:t>
+        <w:t xml:space="preserve"> Keras</w:t>
       </w:r>
       <w:r>
         <w:rPr>
@@ -813,59 +724,18 @@
           <w:kern w:val="0"/>
           <w:szCs w:val="20"/>
         </w:rPr>
-        <w:t xml:space="preserve"> </w:t>
-      </w:r>
-      <w:proofErr w:type="spellStart"/>
-      <w:r>
-        <w:rPr>
-          <w:rFonts w:eastAsiaTheme="minorHAnsi" w:cs="Times"/>
-          <w:color w:val="000000"/>
-          <w:kern w:val="0"/>
-          <w:szCs w:val="20"/>
-        </w:rPr>
-        <w:t>Keras</w:t>
-      </w:r>
-      <w:proofErr w:type="spellEnd"/>
-      <w:r>
-        <w:rPr>
-          <w:rFonts w:eastAsiaTheme="minorHAnsi" w:cs="Times"/>
-          <w:color w:val="000000"/>
-          <w:kern w:val="0"/>
-          <w:szCs w:val="20"/>
-        </w:rPr>
-        <w:t>,</w:t>
-      </w:r>
-      <w:r>
-        <w:rPr>
-          <w:rFonts w:eastAsiaTheme="minorHAnsi" w:cs="Times"/>
-          <w:color w:val="000000"/>
-          <w:kern w:val="0"/>
-          <w:szCs w:val="20"/>
-        </w:rPr>
-        <w:t xml:space="preserve"> TensorFlow </w:t>
-      </w:r>
-      <w:proofErr w:type="spellStart"/>
-      <w:r>
-        <w:rPr>
-          <w:rFonts w:eastAsiaTheme="minorHAnsi" w:cs="Times"/>
-          <w:color w:val="000000"/>
-          <w:kern w:val="0"/>
-          <w:szCs w:val="20"/>
-        </w:rPr>
-        <w:t>백엔드</w:t>
-      </w:r>
-      <w:proofErr w:type="spellEnd"/>
-    </w:p>
-    <w:p>
-      <w:pPr>
-        <w:rPr>
-          <w:rFonts w:eastAsiaTheme="minorHAnsi" w:cs="Times"/>
-          <w:color w:val="000000"/>
-          <w:kern w:val="0"/>
-          <w:szCs w:val="20"/>
-        </w:rPr>
-      </w:pPr>
-      <w:proofErr w:type="gramStart"/>
+        <w:t xml:space="preserve"> TensorFlow 백엔드</w:t>
+      </w:r>
+    </w:p>
+    <w:p>
+      <w:pPr>
+        <w:rPr>
+          <w:rFonts w:eastAsiaTheme="minorHAnsi" w:cs="Times"/>
+          <w:color w:val="000000"/>
+          <w:kern w:val="0"/>
+          <w:szCs w:val="20"/>
+        </w:rPr>
+      </w:pPr>
       <w:r>
         <w:rPr>
           <w:rFonts w:eastAsiaTheme="minorHAnsi" w:cs="Times"/>
@@ -891,17 +761,7 @@
           <w:kern w:val="0"/>
           <w:szCs w:val="20"/>
         </w:rPr>
-        <w:t>er :</w:t>
-      </w:r>
-      <w:proofErr w:type="gramEnd"/>
-      <w:r>
-        <w:rPr>
-          <w:rFonts w:eastAsiaTheme="minorHAnsi" w:cs="Times"/>
-          <w:color w:val="000000"/>
-          <w:kern w:val="0"/>
-          <w:szCs w:val="20"/>
-        </w:rPr>
-        <w:t xml:space="preserve"> </w:t>
+        <w:t xml:space="preserve">er : </w:t>
       </w:r>
       <w:r>
         <w:rPr>
@@ -985,33 +845,634 @@
           <w:kern w:val="0"/>
           <w:szCs w:val="20"/>
         </w:rPr>
-        <w:t>rain-</w:t>
-      </w:r>
-      <w:proofErr w:type="gramStart"/>
-      <w:r>
-        <w:rPr>
-          <w:rFonts w:eastAsiaTheme="minorHAnsi" w:cs="Times"/>
-          <w:color w:val="000000"/>
-          <w:kern w:val="0"/>
-          <w:szCs w:val="20"/>
-        </w:rPr>
-        <w:t>Test :</w:t>
-      </w:r>
-      <w:proofErr w:type="gramEnd"/>
-      <w:r>
-        <w:rPr>
-          <w:rFonts w:eastAsiaTheme="minorHAnsi" w:cs="Times"/>
-          <w:color w:val="000000"/>
-          <w:kern w:val="0"/>
-          <w:szCs w:val="20"/>
-        </w:rPr>
-        <w:t xml:space="preserve"> 80:20</w:t>
-      </w:r>
-    </w:p>
-    <w:p>
-      <w:pPr>
-        <w:rPr>
-          <w:rFonts w:eastAsiaTheme="minorHAnsi" w:cs="Times"/>
+        <w:t>rain-Test : 80:20</w:t>
+      </w:r>
+    </w:p>
+    <w:p>
+      <w:pPr>
+        <w:widowControl/>
+        <w:wordWrap/>
+        <w:autoSpaceDE/>
+        <w:autoSpaceDN/>
+        <w:rPr>
+          <w:rFonts w:eastAsiaTheme="minorHAnsi" w:cs="Times"/>
+          <w:color w:val="000000"/>
+          <w:kern w:val="0"/>
+          <w:szCs w:val="20"/>
+        </w:rPr>
+      </w:pPr>
+      <w:r>
+        <w:rPr>
+          <w:rFonts w:eastAsiaTheme="minorHAnsi" w:cs="Times"/>
+          <w:color w:val="000000"/>
+          <w:kern w:val="0"/>
+          <w:szCs w:val="20"/>
+        </w:rPr>
+        <w:br w:type="page"/>
+      </w:r>
+    </w:p>
+    <w:p>
+      <w:pPr>
+        <w:rPr>
+          <w:rFonts w:eastAsiaTheme="minorHAnsi" w:cs="Times"/>
+          <w:color w:val="000000"/>
+          <w:kern w:val="0"/>
+          <w:szCs w:val="20"/>
+        </w:rPr>
+      </w:pPr>
+      <w:r>
+        <w:rPr>
+          <w:rFonts w:eastAsiaTheme="minorHAnsi" w:cs="Times" w:hint="eastAsia"/>
+          <w:color w:val="000000"/>
+          <w:kern w:val="0"/>
+          <w:szCs w:val="20"/>
+        </w:rPr>
+        <w:lastRenderedPageBreak/>
+        <w:t>L</w:t>
+      </w:r>
+      <w:r>
+        <w:rPr>
+          <w:rFonts w:eastAsiaTheme="minorHAnsi" w:cs="Times"/>
+          <w:color w:val="000000"/>
+          <w:kern w:val="0"/>
+          <w:szCs w:val="20"/>
+        </w:rPr>
+        <w:t>STM 3</w:t>
+      </w:r>
+      <w:r>
+        <w:rPr>
+          <w:rFonts w:eastAsiaTheme="minorHAnsi" w:cs="Times" w:hint="eastAsia"/>
+          <w:color w:val="000000"/>
+          <w:kern w:val="0"/>
+          <w:szCs w:val="20"/>
+        </w:rPr>
+        <w:t>차원적 데이터</w:t>
+      </w:r>
+      <w:r>
+        <w:rPr>
+          <w:rFonts w:eastAsiaTheme="minorHAnsi" w:cs="Times" w:hint="eastAsia"/>
+          <w:color w:val="000000"/>
+          <w:kern w:val="0"/>
+          <w:szCs w:val="20"/>
+        </w:rPr>
+        <w:t xml:space="preserve"> 입력 가능!</w:t>
+      </w:r>
+      <w:r>
+        <w:rPr>
+          <w:rFonts w:eastAsiaTheme="minorHAnsi" w:cs="Times"/>
+          <w:color w:val="000000"/>
+          <w:kern w:val="0"/>
+          <w:szCs w:val="20"/>
+        </w:rPr>
+        <w:t xml:space="preserve"> Batch </w:t>
+      </w:r>
+      <w:r>
+        <w:rPr>
+          <w:rFonts w:eastAsiaTheme="minorHAnsi" w:cs="Times" w:hint="eastAsia"/>
+          <w:color w:val="000000"/>
+          <w:kern w:val="0"/>
+          <w:szCs w:val="20"/>
+        </w:rPr>
+        <w:t>설정 가능!</w:t>
+      </w:r>
+    </w:p>
+    <w:p>
+      <w:pPr>
+        <w:rPr>
+          <w:rFonts w:eastAsiaTheme="minorHAnsi" w:cs="Times"/>
+          <w:color w:val="000000"/>
+          <w:kern w:val="0"/>
+          <w:szCs w:val="20"/>
+        </w:rPr>
+      </w:pPr>
+      <w:r>
+        <w:rPr>
+          <w:rFonts w:eastAsiaTheme="minorHAnsi" w:cs="Times"/>
+          <w:color w:val="000000"/>
+          <w:kern w:val="0"/>
+          <w:szCs w:val="20"/>
+        </w:rPr>
+        <w:t>[data_size, time_steps, features] -&gt; input_shape</w:t>
+      </w:r>
+      <w:r>
+        <w:rPr>
+          <w:rFonts w:eastAsiaTheme="minorHAnsi" w:cs="Times" w:hint="eastAsia"/>
+          <w:color w:val="000000"/>
+          <w:kern w:val="0"/>
+          <w:szCs w:val="20"/>
+        </w:rPr>
+        <w:t xml:space="preserve">에는 </w:t>
+      </w:r>
+      <w:r>
+        <w:rPr>
+          <w:rFonts w:eastAsiaTheme="minorHAnsi" w:cs="Times"/>
+          <w:color w:val="000000"/>
+          <w:kern w:val="0"/>
+          <w:szCs w:val="20"/>
+        </w:rPr>
+        <w:t>(time_steps, features)</w:t>
+      </w:r>
+    </w:p>
+    <w:p>
+      <w:pPr>
+        <w:rPr>
+          <w:rFonts w:eastAsiaTheme="minorHAnsi" w:cs="Times"/>
+          <w:color w:val="000000"/>
+          <w:kern w:val="0"/>
+          <w:szCs w:val="20"/>
+        </w:rPr>
+      </w:pPr>
+      <w:r>
+        <w:rPr>
+          <w:rFonts w:eastAsiaTheme="minorHAnsi" w:cs="Times"/>
+          <w:color w:val="000000"/>
+          <w:kern w:val="0"/>
+          <w:szCs w:val="20"/>
+        </w:rPr>
+        <w:t>Data_size</w:t>
+      </w:r>
+      <w:r>
+        <w:rPr>
+          <w:rFonts w:eastAsiaTheme="minorHAnsi" w:cs="Times" w:hint="eastAsia"/>
+          <w:color w:val="000000"/>
+          <w:kern w:val="0"/>
+          <w:szCs w:val="20"/>
+        </w:rPr>
+        <w:t>는 데이터의 크기</w:t>
+      </w:r>
+    </w:p>
+    <w:p>
+      <w:pPr>
+        <w:rPr>
+          <w:rFonts w:eastAsiaTheme="minorHAnsi" w:cs="Times"/>
+          <w:color w:val="000000"/>
+          <w:kern w:val="0"/>
+          <w:szCs w:val="20"/>
+        </w:rPr>
+      </w:pPr>
+      <w:r>
+        <w:rPr>
+          <w:rFonts w:eastAsiaTheme="minorHAnsi" w:cs="Times"/>
+          <w:color w:val="000000"/>
+          <w:kern w:val="0"/>
+          <w:szCs w:val="20"/>
+        </w:rPr>
+        <w:t>Time_steps</w:t>
+      </w:r>
+      <w:r>
+        <w:rPr>
+          <w:rFonts w:eastAsiaTheme="minorHAnsi" w:cs="Times" w:hint="eastAsia"/>
+          <w:color w:val="000000"/>
+          <w:kern w:val="0"/>
+          <w:szCs w:val="20"/>
+        </w:rPr>
+        <w:t xml:space="preserve">은 </w:t>
+      </w:r>
+      <w:r>
+        <w:rPr>
+          <w:rFonts w:eastAsiaTheme="minorHAnsi" w:cs="Times"/>
+          <w:color w:val="000000"/>
+          <w:kern w:val="0"/>
+          <w:szCs w:val="20"/>
+        </w:rPr>
+        <w:t>Period</w:t>
+      </w:r>
+      <w:r>
+        <w:rPr>
+          <w:rFonts w:eastAsiaTheme="minorHAnsi" w:cs="Times" w:hint="eastAsia"/>
+          <w:color w:val="000000"/>
+          <w:kern w:val="0"/>
+          <w:szCs w:val="20"/>
+        </w:rPr>
+        <w:t>가 된다 과거에 몇 개의 데이터를 볼 것인가</w:t>
+      </w:r>
+    </w:p>
+    <w:p>
+      <w:pPr>
+        <w:rPr>
+          <w:rFonts w:eastAsiaTheme="minorHAnsi" w:cs="Times"/>
+          <w:color w:val="000000"/>
+          <w:kern w:val="0"/>
+          <w:szCs w:val="20"/>
+        </w:rPr>
+      </w:pPr>
+      <w:r>
+        <w:rPr>
+          <w:rFonts w:eastAsiaTheme="minorHAnsi" w:cs="Times" w:hint="eastAsia"/>
+          <w:color w:val="000000"/>
+          <w:kern w:val="0"/>
+          <w:szCs w:val="20"/>
+        </w:rPr>
+        <w:t>F</w:t>
+      </w:r>
+      <w:r>
+        <w:rPr>
+          <w:rFonts w:eastAsiaTheme="minorHAnsi" w:cs="Times"/>
+          <w:color w:val="000000"/>
+          <w:kern w:val="0"/>
+          <w:szCs w:val="20"/>
+        </w:rPr>
+        <w:t>eatures</w:t>
+      </w:r>
+      <w:r>
+        <w:rPr>
+          <w:rFonts w:eastAsiaTheme="minorHAnsi" w:cs="Times" w:hint="eastAsia"/>
+          <w:color w:val="000000"/>
+          <w:kern w:val="0"/>
+          <w:szCs w:val="20"/>
+        </w:rPr>
+        <w:t xml:space="preserve">는 </w:t>
+      </w:r>
+      <w:r>
+        <w:rPr>
+          <w:rFonts w:eastAsiaTheme="minorHAnsi" w:cs="Times"/>
+          <w:color w:val="000000"/>
+          <w:kern w:val="0"/>
+          <w:szCs w:val="20"/>
+        </w:rPr>
+        <w:t>X</w:t>
+      </w:r>
+      <w:r>
+        <w:rPr>
+          <w:rFonts w:eastAsiaTheme="minorHAnsi" w:cs="Times" w:hint="eastAsia"/>
+          <w:color w:val="000000"/>
+          <w:kern w:val="0"/>
+          <w:szCs w:val="20"/>
+        </w:rPr>
+        <w:t>의 차원</w:t>
+      </w:r>
+      <w:r>
+        <w:rPr>
+          <w:rFonts w:eastAsiaTheme="minorHAnsi" w:cs="Times"/>
+          <w:color w:val="000000"/>
+          <w:kern w:val="0"/>
+          <w:szCs w:val="20"/>
+        </w:rPr>
+        <w:t xml:space="preserve">. </w:t>
+      </w:r>
+      <w:r>
+        <w:rPr>
+          <w:rFonts w:eastAsiaTheme="minorHAnsi" w:cs="Times" w:hint="eastAsia"/>
+          <w:color w:val="000000"/>
+          <w:kern w:val="0"/>
+          <w:szCs w:val="20"/>
+        </w:rPr>
+        <w:t>속성의 수</w:t>
+      </w:r>
+    </w:p>
+    <w:p>
+      <w:pPr>
+        <w:rPr>
+          <w:rFonts w:eastAsiaTheme="minorHAnsi" w:cs="Times"/>
+          <w:color w:val="000000"/>
+          <w:kern w:val="0"/>
+          <w:szCs w:val="20"/>
+        </w:rPr>
+      </w:pPr>
+    </w:p>
+    <w:p>
+      <w:pPr>
+        <w:rPr>
+          <w:rFonts w:eastAsiaTheme="minorHAnsi" w:cs="Times"/>
+          <w:color w:val="000000"/>
+          <w:kern w:val="0"/>
+          <w:szCs w:val="20"/>
+        </w:rPr>
+      </w:pPr>
+      <w:r>
+        <w:rPr>
+          <w:rFonts w:eastAsiaTheme="minorHAnsi" w:cs="Times" w:hint="eastAsia"/>
+          <w:color w:val="000000"/>
+          <w:kern w:val="0"/>
+          <w:szCs w:val="20"/>
+        </w:rPr>
+        <w:t>B</w:t>
+      </w:r>
+      <w:r>
+        <w:rPr>
+          <w:rFonts w:eastAsiaTheme="minorHAnsi" w:cs="Times"/>
+          <w:color w:val="000000"/>
+          <w:kern w:val="0"/>
+          <w:szCs w:val="20"/>
+        </w:rPr>
+        <w:t>atch</w:t>
+      </w:r>
+      <w:r>
+        <w:rPr>
+          <w:rFonts w:eastAsiaTheme="minorHAnsi" w:cs="Times" w:hint="eastAsia"/>
+          <w:color w:val="000000"/>
+          <w:kern w:val="0"/>
+          <w:szCs w:val="20"/>
+        </w:rPr>
+        <w:t>를 사용하면 종목의 속성 수를 다 때려넣고 구분할 수도 있을 듯!</w:t>
+      </w:r>
+    </w:p>
+    <w:p>
+      <w:pPr>
+        <w:rPr>
+          <w:rFonts w:eastAsiaTheme="minorHAnsi" w:cs="Times"/>
+          <w:color w:val="000000"/>
+          <w:kern w:val="0"/>
+          <w:szCs w:val="20"/>
+        </w:rPr>
+      </w:pPr>
+      <w:r>
+        <w:rPr>
+          <w:rFonts w:eastAsiaTheme="minorHAnsi" w:cs="Times" w:hint="eastAsia"/>
+          <w:color w:val="000000"/>
+          <w:kern w:val="0"/>
+          <w:szCs w:val="20"/>
+        </w:rPr>
+        <w:t>B</w:t>
+      </w:r>
+      <w:r>
+        <w:rPr>
+          <w:rFonts w:eastAsiaTheme="minorHAnsi" w:cs="Times"/>
+          <w:color w:val="000000"/>
+          <w:kern w:val="0"/>
+          <w:szCs w:val="20"/>
+        </w:rPr>
+        <w:t>atch</w:t>
+      </w:r>
+      <w:r>
+        <w:rPr>
+          <w:rFonts w:eastAsiaTheme="minorHAnsi" w:cs="Times" w:hint="eastAsia"/>
+          <w:color w:val="000000"/>
+          <w:kern w:val="0"/>
+          <w:szCs w:val="20"/>
+        </w:rPr>
+        <w:t xml:space="preserve">는 일괄 처리되는 작업의 양이고 </w:t>
+      </w:r>
+      <w:r>
+        <w:rPr>
+          <w:rFonts w:eastAsiaTheme="minorHAnsi" w:cs="Times"/>
+          <w:color w:val="000000"/>
+          <w:kern w:val="0"/>
+          <w:szCs w:val="20"/>
+        </w:rPr>
+        <w:t>data_size</w:t>
+      </w:r>
+      <w:r>
+        <w:rPr>
+          <w:rFonts w:eastAsiaTheme="minorHAnsi" w:cs="Times" w:hint="eastAsia"/>
+          <w:color w:val="000000"/>
+          <w:kern w:val="0"/>
+          <w:szCs w:val="20"/>
+        </w:rPr>
+        <w:t>를 한</w:t>
+      </w:r>
+      <w:r>
+        <w:rPr>
+          <w:rFonts w:eastAsiaTheme="minorHAnsi" w:cs="Times" w:hint="eastAsia"/>
+          <w:color w:val="000000"/>
+          <w:kern w:val="0"/>
+          <w:szCs w:val="20"/>
+        </w:rPr>
+        <w:t xml:space="preserve"> </w:t>
+      </w:r>
+      <w:r>
+        <w:rPr>
+          <w:rFonts w:eastAsiaTheme="minorHAnsi" w:cs="Times" w:hint="eastAsia"/>
+          <w:color w:val="000000"/>
+          <w:kern w:val="0"/>
+          <w:szCs w:val="20"/>
+        </w:rPr>
+        <w:t>번에 처리하는 개수를 의미</w:t>
+      </w:r>
+    </w:p>
+    <w:p>
+      <w:pPr>
+        <w:rPr>
+          <w:rFonts w:eastAsiaTheme="minorHAnsi" w:cs="Times"/>
+          <w:color w:val="000000"/>
+          <w:kern w:val="0"/>
+          <w:szCs w:val="20"/>
+        </w:rPr>
+      </w:pPr>
+      <w:r>
+        <w:rPr>
+          <w:rFonts w:eastAsiaTheme="minorHAnsi" w:cs="Times"/>
+          <w:color w:val="000000"/>
+          <w:kern w:val="0"/>
+          <w:szCs w:val="20"/>
+        </w:rPr>
+        <w:t xml:space="preserve">Data_size/batch_size </w:t>
+      </w:r>
+      <w:r>
+        <w:rPr>
+          <w:rFonts w:eastAsiaTheme="minorHAnsi" w:cs="Times" w:hint="eastAsia"/>
+          <w:color w:val="000000"/>
+          <w:kern w:val="0"/>
+          <w:szCs w:val="20"/>
+        </w:rPr>
+        <w:t>일 때 나머지가 없어야 한다!</w:t>
+      </w:r>
+    </w:p>
+    <w:p>
+      <w:pPr>
+        <w:rPr>
+          <w:rFonts w:eastAsiaTheme="minorHAnsi" w:cs="Times"/>
+          <w:color w:val="000000"/>
+          <w:kern w:val="0"/>
+          <w:szCs w:val="20"/>
+        </w:rPr>
+      </w:pPr>
+      <w:r>
+        <w:rPr>
+          <w:rFonts w:eastAsiaTheme="minorHAnsi" w:cs="Times" w:hint="eastAsia"/>
+          <w:color w:val="000000"/>
+          <w:kern w:val="0"/>
+          <w:szCs w:val="20"/>
+        </w:rPr>
+        <w:t>따라서,</w:t>
+      </w:r>
+      <w:r>
+        <w:rPr>
+          <w:rFonts w:eastAsiaTheme="minorHAnsi" w:cs="Times"/>
+          <w:color w:val="000000"/>
+          <w:kern w:val="0"/>
+          <w:szCs w:val="20"/>
+        </w:rPr>
+        <w:t xml:space="preserve"> batch</w:t>
+      </w:r>
+      <w:r>
+        <w:rPr>
+          <w:rFonts w:eastAsiaTheme="minorHAnsi" w:cs="Times" w:hint="eastAsia"/>
+          <w:color w:val="000000"/>
+          <w:kern w:val="0"/>
+          <w:szCs w:val="20"/>
+        </w:rPr>
+        <w:t xml:space="preserve">에서 </w:t>
+      </w:r>
+      <w:r>
+        <w:rPr>
+          <w:rFonts w:eastAsiaTheme="minorHAnsi" w:cs="Times"/>
+          <w:color w:val="000000"/>
+          <w:kern w:val="0"/>
+          <w:szCs w:val="20"/>
+        </w:rPr>
+        <w:t>input_shape</w:t>
+      </w:r>
+      <w:r>
+        <w:rPr>
+          <w:rFonts w:eastAsiaTheme="minorHAnsi" w:cs="Times" w:hint="eastAsia"/>
+          <w:color w:val="000000"/>
+          <w:kern w:val="0"/>
+          <w:szCs w:val="20"/>
+        </w:rPr>
+        <w:t xml:space="preserve">는 </w:t>
+      </w:r>
+      <w:r>
+        <w:rPr>
+          <w:rFonts w:eastAsiaTheme="minorHAnsi" w:cs="Times"/>
+          <w:color w:val="000000"/>
+          <w:kern w:val="0"/>
+          <w:szCs w:val="20"/>
+        </w:rPr>
+        <w:t>(batch_size, time_steps, features)</w:t>
+      </w:r>
+    </w:p>
+    <w:p>
+      <w:pPr>
+        <w:rPr>
+          <w:rFonts w:eastAsiaTheme="minorHAnsi" w:cs="Times"/>
+          <w:color w:val="000000"/>
+          <w:kern w:val="0"/>
+          <w:szCs w:val="20"/>
+        </w:rPr>
+      </w:pPr>
+      <w:r>
+        <w:rPr>
+          <w:rFonts w:eastAsiaTheme="minorHAnsi" w:cs="Times" w:hint="eastAsia"/>
+          <w:color w:val="000000"/>
+          <w:kern w:val="0"/>
+          <w:szCs w:val="20"/>
+        </w:rPr>
+        <w:t>속성의 수가</w:t>
+      </w:r>
+      <w:r>
+        <w:rPr>
+          <w:rFonts w:eastAsiaTheme="minorHAnsi" w:cs="Times"/>
+          <w:color w:val="000000"/>
+          <w:kern w:val="0"/>
+          <w:szCs w:val="20"/>
+        </w:rPr>
+        <w:t xml:space="preserve"> 5</w:t>
+      </w:r>
+      <w:r>
+        <w:rPr>
+          <w:rFonts w:eastAsiaTheme="minorHAnsi" w:cs="Times" w:hint="eastAsia"/>
+          <w:color w:val="000000"/>
+          <w:kern w:val="0"/>
+          <w:szCs w:val="20"/>
+        </w:rPr>
+        <w:t xml:space="preserve">개인 </w:t>
+      </w:r>
+      <w:r>
+        <w:rPr>
+          <w:rFonts w:eastAsiaTheme="minorHAnsi" w:cs="Times"/>
+          <w:color w:val="000000"/>
+          <w:kern w:val="0"/>
+          <w:szCs w:val="20"/>
+        </w:rPr>
+        <w:t>4</w:t>
+      </w:r>
+      <w:r>
+        <w:rPr>
+          <w:rFonts w:eastAsiaTheme="minorHAnsi" w:cs="Times" w:hint="eastAsia"/>
+          <w:color w:val="000000"/>
+          <w:kern w:val="0"/>
+          <w:szCs w:val="20"/>
+        </w:rPr>
+        <w:t>개 종목이 입력되었을 때</w:t>
+      </w:r>
+    </w:p>
+    <w:p>
+      <w:pPr>
+        <w:rPr>
+          <w:rFonts w:eastAsiaTheme="minorHAnsi" w:cs="Times"/>
+          <w:color w:val="000000"/>
+          <w:kern w:val="0"/>
+          <w:szCs w:val="20"/>
+        </w:rPr>
+      </w:pPr>
+      <w:r>
+        <w:rPr>
+          <w:rFonts w:eastAsiaTheme="minorHAnsi" w:cs="Times" w:hint="eastAsia"/>
+          <w:color w:val="000000"/>
+          <w:kern w:val="0"/>
+          <w:szCs w:val="20"/>
+        </w:rPr>
+        <w:t xml:space="preserve">일괄 처리되는 작업의 양은 </w:t>
+      </w:r>
+      <w:r>
+        <w:rPr>
+          <w:rFonts w:eastAsiaTheme="minorHAnsi" w:cs="Times"/>
+          <w:color w:val="000000"/>
+          <w:kern w:val="0"/>
+          <w:szCs w:val="20"/>
+        </w:rPr>
+        <w:t>5</w:t>
+      </w:r>
+      <w:r>
+        <w:rPr>
+          <w:rFonts w:eastAsiaTheme="minorHAnsi" w:cs="Times" w:hint="eastAsia"/>
+          <w:color w:val="000000"/>
+          <w:kern w:val="0"/>
+          <w:szCs w:val="20"/>
+        </w:rPr>
+        <w:t xml:space="preserve">가 되어야 하므로 </w:t>
+      </w:r>
+      <w:r>
+        <w:rPr>
+          <w:rFonts w:eastAsiaTheme="minorHAnsi" w:cs="Times"/>
+          <w:color w:val="000000"/>
+          <w:kern w:val="0"/>
+          <w:szCs w:val="20"/>
+        </w:rPr>
+        <w:t>(5</w:t>
+      </w:r>
+      <w:r>
+        <w:rPr>
+          <w:rFonts w:eastAsiaTheme="minorHAnsi" w:cs="Times" w:hint="eastAsia"/>
+          <w:color w:val="000000"/>
+          <w:kern w:val="0"/>
+          <w:szCs w:val="20"/>
+        </w:rPr>
+        <w:t>,</w:t>
+      </w:r>
+      <w:r>
+        <w:rPr>
+          <w:rFonts w:eastAsiaTheme="minorHAnsi" w:cs="Times"/>
+          <w:color w:val="000000"/>
+          <w:kern w:val="0"/>
+          <w:szCs w:val="20"/>
+        </w:rPr>
+        <w:t xml:space="preserve"> period, 5) </w:t>
+      </w:r>
+      <w:r>
+        <w:rPr>
+          <w:rFonts w:eastAsiaTheme="minorHAnsi" w:cs="Times" w:hint="eastAsia"/>
+          <w:color w:val="000000"/>
+          <w:kern w:val="0"/>
+          <w:szCs w:val="20"/>
+        </w:rPr>
+        <w:t>가 되어야 하지 않을까!</w:t>
+      </w:r>
+      <w:r>
+        <w:rPr>
+          <w:rFonts w:eastAsiaTheme="minorHAnsi" w:cs="Times"/>
+          <w:color w:val="000000"/>
+          <w:kern w:val="0"/>
+          <w:szCs w:val="20"/>
+        </w:rPr>
+        <w:t>!</w:t>
+      </w:r>
+    </w:p>
+    <w:p>
+      <w:pPr>
+        <w:rPr>
+          <w:rFonts w:eastAsiaTheme="minorHAnsi" w:cs="Times" w:hint="eastAsia"/>
           <w:color w:val="000000"/>
           <w:kern w:val="0"/>
           <w:szCs w:val="20"/>
@@ -1026,128 +1487,112 @@
         <w:rPr>
           <w:rFonts w:hint="eastAsia"/>
         </w:rPr>
+        <w:t>도입</w:t>
+      </w:r>
+    </w:p>
+    <w:p>
+      <w:pPr>
+        <w:rPr>
+          <w:rFonts w:eastAsiaTheme="minorHAnsi"/>
+          <w:szCs w:val="20"/>
+        </w:rPr>
+      </w:pPr>
+      <w:r>
+        <w:rPr>
+          <w:rFonts w:eastAsiaTheme="minorHAnsi" w:hint="eastAsia"/>
+          <w:szCs w:val="20"/>
+        </w:rPr>
+        <w:t>Q</w:t>
+      </w:r>
+      <w:r>
+        <w:rPr>
+          <w:rFonts w:eastAsiaTheme="minorHAnsi"/>
+          <w:szCs w:val="20"/>
+        </w:rPr>
+        <w:t>uantitative Trading</w:t>
+      </w:r>
+      <w:r>
+        <w:rPr>
+          <w:rFonts w:eastAsiaTheme="minorHAnsi" w:hint="eastAsia"/>
+          <w:szCs w:val="20"/>
+        </w:rPr>
+        <w:t>은 거래 전략 및 결정이 이루어지는 자동화 된 거래 시스템,</w:t>
+      </w:r>
+      <w:r>
+        <w:rPr>
+          <w:rFonts w:eastAsiaTheme="minorHAnsi"/>
+          <w:szCs w:val="20"/>
+        </w:rPr>
+        <w:t xml:space="preserve"> </w:t>
+      </w:r>
+      <w:r>
+        <w:rPr>
+          <w:rFonts w:eastAsiaTheme="minorHAnsi" w:hint="eastAsia"/>
+          <w:szCs w:val="20"/>
+        </w:rPr>
+        <w:t>수학적 모델</w:t>
+      </w:r>
+    </w:p>
+    <w:p>
+      <w:pPr>
+        <w:rPr>
+          <w:rFonts w:eastAsiaTheme="minorHAnsi"/>
+          <w:szCs w:val="20"/>
+        </w:rPr>
+      </w:pPr>
+      <w:r>
+        <w:rPr>
+          <w:rFonts w:eastAsiaTheme="minorHAnsi" w:hint="eastAsia"/>
+          <w:szCs w:val="20"/>
+        </w:rPr>
+        <w:t>포트폴리오 구성에는 기대 수익,</w:t>
+      </w:r>
+      <w:r>
+        <w:rPr>
+          <w:rFonts w:eastAsiaTheme="minorHAnsi"/>
+          <w:szCs w:val="20"/>
+        </w:rPr>
+        <w:t xml:space="preserve"> </w:t>
+      </w:r>
+      <w:r>
+        <w:rPr>
+          <w:rFonts w:eastAsiaTheme="minorHAnsi" w:hint="eastAsia"/>
+          <w:szCs w:val="20"/>
+        </w:rPr>
+        <w:t>자산 수익 변동성 및 자산 수익률의 상관 관계(공분산)</w:t>
+      </w:r>
+    </w:p>
+    <w:p>
+      <w:pPr>
+        <w:rPr>
+          <w:rFonts w:eastAsiaTheme="minorHAnsi"/>
+          <w:szCs w:val="20"/>
+        </w:rPr>
+      </w:pPr>
+    </w:p>
+    <w:p>
+      <w:pPr>
+        <w:pStyle w:val="a7"/>
+      </w:pPr>
+      <w:r>
+        <w:rPr>
+          <w:rFonts w:hint="eastAsia"/>
+        </w:rPr>
+        <w:t>결론</w:t>
+      </w:r>
+    </w:p>
+    <w:p>
+      <w:pPr>
+        <w:rPr>
+          <w:rFonts w:eastAsiaTheme="minorHAnsi"/>
+          <w:szCs w:val="20"/>
+        </w:rPr>
+      </w:pPr>
+      <w:r>
+        <w:rPr>
+          <w:noProof/>
+        </w:rPr>
         <w:lastRenderedPageBreak/>
-        <w:t>도입</w:t>
-      </w:r>
-    </w:p>
-    <w:p>
-      <w:pPr>
-        <w:rPr>
-          <w:rFonts w:eastAsiaTheme="minorHAnsi"/>
-          <w:szCs w:val="20"/>
-        </w:rPr>
-      </w:pPr>
-      <w:r>
-        <w:rPr>
-          <w:rFonts w:eastAsiaTheme="minorHAnsi" w:hint="eastAsia"/>
-          <w:szCs w:val="20"/>
-        </w:rPr>
-        <w:t>Q</w:t>
-      </w:r>
-      <w:r>
-        <w:rPr>
-          <w:rFonts w:eastAsiaTheme="minorHAnsi"/>
-          <w:szCs w:val="20"/>
-        </w:rPr>
-        <w:t>uantitative Trading</w:t>
-      </w:r>
-      <w:r>
-        <w:rPr>
-          <w:rFonts w:eastAsiaTheme="minorHAnsi" w:hint="eastAsia"/>
-          <w:szCs w:val="20"/>
-        </w:rPr>
-        <w:t xml:space="preserve">은 거래 전략 및 결정이 이루어지는 </w:t>
-      </w:r>
-      <w:proofErr w:type="gramStart"/>
-      <w:r>
-        <w:rPr>
-          <w:rFonts w:eastAsiaTheme="minorHAnsi" w:hint="eastAsia"/>
-          <w:szCs w:val="20"/>
-        </w:rPr>
-        <w:t>자동화 된</w:t>
-      </w:r>
-      <w:proofErr w:type="gramEnd"/>
-      <w:r>
-        <w:rPr>
-          <w:rFonts w:eastAsiaTheme="minorHAnsi" w:hint="eastAsia"/>
-          <w:szCs w:val="20"/>
-        </w:rPr>
-        <w:t xml:space="preserve"> 거래 시스템,</w:t>
-      </w:r>
-      <w:r>
-        <w:rPr>
-          <w:rFonts w:eastAsiaTheme="minorHAnsi"/>
-          <w:szCs w:val="20"/>
-        </w:rPr>
-        <w:t xml:space="preserve"> </w:t>
-      </w:r>
-      <w:r>
-        <w:rPr>
-          <w:rFonts w:eastAsiaTheme="minorHAnsi" w:hint="eastAsia"/>
-          <w:szCs w:val="20"/>
-        </w:rPr>
-        <w:t>수학적 모델</w:t>
-      </w:r>
-    </w:p>
-    <w:p>
-      <w:pPr>
-        <w:rPr>
-          <w:rFonts w:eastAsiaTheme="minorHAnsi"/>
-          <w:szCs w:val="20"/>
-        </w:rPr>
-      </w:pPr>
-      <w:r>
-        <w:rPr>
-          <w:rFonts w:eastAsiaTheme="minorHAnsi" w:hint="eastAsia"/>
-          <w:szCs w:val="20"/>
-        </w:rPr>
-        <w:t>포트폴리오 구성에는 기대 수익,</w:t>
-      </w:r>
-      <w:r>
-        <w:rPr>
-          <w:rFonts w:eastAsiaTheme="minorHAnsi"/>
-          <w:szCs w:val="20"/>
-        </w:rPr>
-        <w:t xml:space="preserve"> </w:t>
-      </w:r>
-      <w:r>
-        <w:rPr>
-          <w:rFonts w:eastAsiaTheme="minorHAnsi" w:hint="eastAsia"/>
-          <w:szCs w:val="20"/>
-        </w:rPr>
-        <w:t>자산 수익 변동성 및 자산 수익률의 상관 관계(공분산)</w:t>
-      </w:r>
-    </w:p>
-    <w:p>
-      <w:pPr>
-        <w:rPr>
-          <w:rFonts w:eastAsiaTheme="minorHAnsi" w:hint="eastAsia"/>
-          <w:szCs w:val="20"/>
-        </w:rPr>
-      </w:pPr>
-    </w:p>
-    <w:p>
-      <w:pPr>
-        <w:pStyle w:val="a7"/>
-      </w:pPr>
-      <w:r>
-        <w:rPr>
-          <w:rFonts w:hint="eastAsia"/>
-        </w:rPr>
-        <w:t>결론</w:t>
-      </w:r>
-    </w:p>
-    <w:p>
-      <w:pPr>
-        <w:rPr>
-          <w:rFonts w:eastAsiaTheme="minorHAnsi"/>
-          <w:szCs w:val="20"/>
-        </w:rPr>
-      </w:pPr>
-      <w:r>
-        <w:rPr>
-          <w:noProof/>
-        </w:rPr>
         <w:drawing>
           <wp:inline distT="0" distB="0" distL="0" distR="0" wp14:anchorId="6CB41BDD" wp14:editId="6EC90B61">
             <wp:extent cx="4109663" cy="4281381"/>
@@ -1417,7 +1862,7 @@
     <w:p>
       <w:pPr>
         <w:rPr>
-          <w:rFonts w:eastAsiaTheme="minorHAnsi" w:hint="eastAsia"/>
+          <w:rFonts w:eastAsiaTheme="minorHAnsi"/>
           <w:szCs w:val="20"/>
         </w:rPr>
       </w:pPr>
@@ -1522,7 +1967,7 @@
     <w:p>
       <w:pPr>
         <w:rPr>
-          <w:rFonts w:eastAsiaTheme="minorHAnsi" w:hint="eastAsia"/>
+          <w:rFonts w:eastAsiaTheme="minorHAnsi"/>
           <w:szCs w:val="20"/>
         </w:rPr>
       </w:pPr>
@@ -1586,7 +2031,7 @@
     <w:p>
       <w:pPr>
         <w:rPr>
-          <w:rFonts w:eastAsiaTheme="minorHAnsi" w:hint="eastAsia"/>
+          <w:rFonts w:eastAsiaTheme="minorHAnsi"/>
           <w:szCs w:val="20"/>
         </w:rPr>
       </w:pPr>
@@ -1714,7 +2159,7 @@
     <w:p>
       <w:pPr>
         <w:rPr>
-          <w:rFonts w:eastAsiaTheme="minorHAnsi" w:hint="eastAsia"/>
+          <w:rFonts w:eastAsiaTheme="minorHAnsi"/>
           <w:szCs w:val="20"/>
         </w:rPr>
       </w:pPr>
@@ -1771,7 +2216,7 @@
     <w:p>
       <w:pPr>
         <w:rPr>
-          <w:rFonts w:eastAsiaTheme="minorHAnsi" w:hint="eastAsia"/>
+          <w:rFonts w:eastAsiaTheme="minorHAnsi"/>
           <w:szCs w:val="20"/>
         </w:rPr>
       </w:pPr>
